--- a/src/Downloads/docs/Workshop_Proposal_Template.docx
+++ b/src/Downloads/docs/Workshop_Proposal_Template.docx
@@ -1,6 +1,6 @@
 
 <file path=word/document.xml><?xml version="1.0" encoding="utf-8"?>
-<w:document xmlns:wpc="http://schemas.microsoft.com/office/word/2010/wordprocessingCanvas" xmlns:cx="http://schemas.microsoft.com/office/drawing/2014/chartex" xmlns:cx1="http://schemas.microsoft.com/office/drawing/2015/9/8/chartex" xmlns:cx2="http://schemas.microsoft.com/office/drawing/2015/10/21/chartex" xmlns:cx3="http://schemas.microsoft.com/office/drawing/2016/5/9/chartex" xmlns:cx4="http://schemas.microsoft.com/office/drawing/2016/5/10/chartex" xmlns:cx5="http://schemas.microsoft.com/office/drawing/2016/5/11/chartex" xmlns:cx6="http://schemas.microsoft.com/office/drawing/2016/5/12/chartex" xmlns:cx7="http://schemas.microsoft.com/office/drawing/2016/5/13/chartex" xmlns:cx8="http://schemas.microsoft.com/office/drawing/2016/5/14/chartex" xmlns:mc="http://schemas.openxmlformats.org/markup-compatibility/2006" xmlns:aink="http://schemas.microsoft.com/office/drawing/2016/ink" xmlns:am3d="http://schemas.microsoft.com/office/drawing/2017/model3d" xmlns:o="urn:schemas-microsoft-com:office:office" xmlns:oel="http://schemas.microsoft.com/office/2019/extlst" xmlns:r="http://schemas.openxmlformats.org/officeDocument/2006/relationships" xmlns:m="http://schemas.openxmlformats.org/officeDocument/2006/math" xmlns:v="urn:schemas-microsoft-com:vml" xmlns:wp14="http://schemas.microsoft.com/office/word/2010/wordprocessingDrawing" xmlns:wp="http://schemas.openxmlformats.org/drawingml/2006/wordprocessingDrawing" xmlns:w10="urn:schemas-microsoft-com:office:word" xmlns:w="http://schemas.openxmlformats.org/wordprocessingml/2006/main" xmlns:w14="http://schemas.microsoft.com/office/word/2010/wordml" xmlns:w15="http://schemas.microsoft.com/office/word/2012/wordml" xmlns:w16cex="http://schemas.microsoft.com/office/word/2018/wordml/cex" xmlns:w16cid="http://schemas.microsoft.com/office/word/2016/wordml/cid" xmlns:w16="http://schemas.microsoft.com/office/word/2018/wordml" xmlns:w16sdtdh="http://schemas.microsoft.com/office/word/2020/wordml/sdtdatahash" xmlns:w16se="http://schemas.microsoft.com/office/word/2015/wordml/symex" xmlns:wpg="http://schemas.microsoft.com/office/word/2010/wordprocessingGroup" xmlns:wpi="http://schemas.microsoft.com/office/word/2010/wordprocessingInk" xmlns:wne="http://schemas.microsoft.com/office/word/2006/wordml" xmlns:wps="http://schemas.microsoft.com/office/word/2010/wordprocessingShape" mc:Ignorable="w14 w15 w16se w16cid w16 w16cex w16sdtdh wp14">
+<w:document xmlns:wpc="http://schemas.microsoft.com/office/word/2010/wordprocessingCanvas" xmlns:cx="http://schemas.microsoft.com/office/drawing/2014/chartex" xmlns:cx1="http://schemas.microsoft.com/office/drawing/2015/9/8/chartex" xmlns:cx2="http://schemas.microsoft.com/office/drawing/2015/10/21/chartex" xmlns:cx3="http://schemas.microsoft.com/office/drawing/2016/5/9/chartex" xmlns:cx4="http://schemas.microsoft.com/office/drawing/2016/5/10/chartex" xmlns:cx5="http://schemas.microsoft.com/office/drawing/2016/5/11/chartex" xmlns:cx6="http://schemas.microsoft.com/office/drawing/2016/5/12/chartex" xmlns:cx7="http://schemas.microsoft.com/office/drawing/2016/5/13/chartex" xmlns:cx8="http://schemas.microsoft.com/office/drawing/2016/5/14/chartex" xmlns:mc="http://schemas.openxmlformats.org/markup-compatibility/2006" xmlns:aink="http://schemas.microsoft.com/office/drawing/2016/ink" xmlns:am3d="http://schemas.microsoft.com/office/drawing/2017/model3d" xmlns:o="urn:schemas-microsoft-com:office:office" xmlns:oel="http://schemas.microsoft.com/office/2019/extlst" xmlns:r="http://schemas.openxmlformats.org/officeDocument/2006/relationships" xmlns:m="http://schemas.openxmlformats.org/officeDocument/2006/math" xmlns:v="urn:schemas-microsoft-com:vml" xmlns:wp14="http://schemas.microsoft.com/office/word/2010/wordprocessingDrawing" xmlns:wp="http://schemas.openxmlformats.org/drawingml/2006/wordprocessingDrawing" xmlns:w10="urn:schemas-microsoft-com:office:word" xmlns:w="http://schemas.openxmlformats.org/wordprocessingml/2006/main" xmlns:w14="http://schemas.microsoft.com/office/word/2010/wordml" xmlns:w15="http://schemas.microsoft.com/office/word/2012/wordml" xmlns:w16cex="http://schemas.microsoft.com/office/word/2018/wordml/cex" xmlns:w16cid="http://schemas.microsoft.com/office/word/2016/wordml/cid" xmlns:w16="http://schemas.microsoft.com/office/word/2018/wordml" xmlns:w16du="http://schemas.microsoft.com/office/word/2023/wordml/word16du" xmlns:w16sdtdh="http://schemas.microsoft.com/office/word/2020/wordml/sdtdatahash" xmlns:w16se="http://schemas.microsoft.com/office/word/2015/wordml/symex" xmlns:wpg="http://schemas.microsoft.com/office/word/2010/wordprocessingGroup" xmlns:wpi="http://schemas.microsoft.com/office/word/2010/wordprocessingInk" xmlns:wne="http://schemas.microsoft.com/office/word/2006/wordml" xmlns:wps="http://schemas.microsoft.com/office/word/2010/wordprocessingShape" mc:Ignorable="w14 w15 w16se w16cid w16 w16cex w16sdtdh w16du wp14">
   <w:body>
     <w:p>
       <w:pPr>
@@ -17,13 +17,117 @@
           <w:noProof/>
         </w:rPr>
         <w:drawing>
-          <wp:anchor distT="0" distB="0" distL="114300" distR="114300" simplePos="0" relativeHeight="251663360" behindDoc="0" locked="0" layoutInCell="1" allowOverlap="1" wp14:anchorId="2C3B62EB" wp14:editId="6CDFC518">
+          <wp:anchor distT="0" distB="0" distL="114300" distR="114300" simplePos="0" relativeHeight="251662848" behindDoc="1" locked="0" layoutInCell="1" allowOverlap="1" wp14:anchorId="24467E9F" wp14:editId="10CA67A8">
             <wp:simplePos x="0" y="0"/>
             <wp:positionH relativeFrom="column">
-              <wp:posOffset>3710940</wp:posOffset>
+              <wp:posOffset>2621280</wp:posOffset>
             </wp:positionH>
             <wp:positionV relativeFrom="paragraph">
-              <wp:posOffset>130175</wp:posOffset>
+              <wp:posOffset>134620</wp:posOffset>
+            </wp:positionV>
+            <wp:extent cx="1671735" cy="655320"/>
+            <wp:effectExtent l="0" t="0" r="5080" b="0"/>
+            <wp:wrapTight wrapText="bothSides">
+              <wp:wrapPolygon edited="0">
+                <wp:start x="0" y="0"/>
+                <wp:lineTo x="0" y="20721"/>
+                <wp:lineTo x="21419" y="20721"/>
+                <wp:lineTo x="21419" y="0"/>
+                <wp:lineTo x="0" y="0"/>
+              </wp:wrapPolygon>
+            </wp:wrapTight>
+            <wp:docPr id="1953242158" name="Picture 1" descr="A logo with text on it&#10;&#10;Description automatically generated"/>
+            <wp:cNvGraphicFramePr>
+              <a:graphicFrameLocks xmlns:a="http://schemas.openxmlformats.org/drawingml/2006/main" noChangeAspect="1"/>
+            </wp:cNvGraphicFramePr>
+            <a:graphic xmlns:a="http://schemas.openxmlformats.org/drawingml/2006/main">
+              <a:graphicData uri="http://schemas.openxmlformats.org/drawingml/2006/picture">
+                <pic:pic xmlns:pic="http://schemas.openxmlformats.org/drawingml/2006/picture">
+                  <pic:nvPicPr>
+                    <pic:cNvPr id="1953242158" name="Picture 1" descr="A logo with text on it&#10;&#10;Description automatically generated"/>
+                    <pic:cNvPicPr>
+                      <a:picLocks noChangeAspect="1" noChangeArrowheads="1"/>
+                    </pic:cNvPicPr>
+                  </pic:nvPicPr>
+                  <pic:blipFill>
+                    <a:blip r:embed="rId5">
+                      <a:extLst>
+                        <a:ext uri="{28A0092B-C50C-407E-A947-70E740481C1C}">
+                          <a14:useLocalDpi xmlns:a14="http://schemas.microsoft.com/office/drawing/2010/main" val="0"/>
+                        </a:ext>
+                      </a:extLst>
+                    </a:blip>
+                    <a:srcRect/>
+                    <a:stretch>
+                      <a:fillRect/>
+                    </a:stretch>
+                  </pic:blipFill>
+                  <pic:spPr bwMode="auto">
+                    <a:xfrm>
+                      <a:off x="0" y="0"/>
+                      <a:ext cx="1671735" cy="655320"/>
+                    </a:xfrm>
+                    <a:prstGeom prst="rect">
+                      <a:avLst/>
+                    </a:prstGeom>
+                    <a:noFill/>
+                    <a:ln>
+                      <a:noFill/>
+                    </a:ln>
+                  </pic:spPr>
+                </pic:pic>
+              </a:graphicData>
+            </a:graphic>
+          </wp:anchor>
+        </w:drawing>
+      </w:r>
+      <w:r>
+        <w:rPr>
+          <w:noProof/>
+        </w:rPr>
+        <w:pict w14:anchorId="70C4D958">
+          <v:group id="Group 3" o:spid="_x0000_s1026" style="position:absolute;margin-left:129pt;margin-top:6.1pt;width:541.2pt;height:55.9pt;z-index:251659264;mso-position-horizontal-relative:text;mso-position-vertical-relative:text;mso-width-relative:margin;mso-height-relative:margin" coordsize="59372,7102" o:gfxdata="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">
+            <v:shapetype id="_x0000_t75" coordsize="21600,21600" o:spt="75" o:preferrelative="t" path="m@4@5l@4@11@9@11@9@5xe" filled="f" stroked="f">
+              <v:stroke joinstyle="miter"/>
+              <v:formulas>
+                <v:f eqn="if lineDrawn pixelLineWidth 0"/>
+                <v:f eqn="sum @0 1 0"/>
+                <v:f eqn="sum 0 0 @1"/>
+                <v:f eqn="prod @2 1 2"/>
+                <v:f eqn="prod @3 21600 pixelWidth"/>
+                <v:f eqn="prod @3 21600 pixelHeight"/>
+                <v:f eqn="sum @0 0 1"/>
+                <v:f eqn="prod @6 1 2"/>
+                <v:f eqn="prod @7 21600 pixelWidth"/>
+                <v:f eqn="sum @8 21600 0"/>
+                <v:f eqn="prod @7 21600 pixelHeight"/>
+                <v:f eqn="sum @10 21600 0"/>
+              </v:formulas>
+              <v:path o:extrusionok="f" gradientshapeok="t" o:connecttype="rect"/>
+              <o:lock v:ext="edit" aspectratio="t"/>
+            </v:shapetype>
+            <v:shape id="Picture 1" o:spid="_x0000_s1027" type="#_x0000_t75" alt="logo" style="position:absolute;width:6713;height:7102;visibility:visible;mso-wrap-style:square" o:gfxdata="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">
+              <v:imagedata r:id="rId6" o:title="logo"/>
+            </v:shape>
+            <v:shape id="Picture 2" o:spid="_x0000_s1028" type="#_x0000_t75" style="position:absolute;left:41529;top:63;width:17843;height:6493;visibility:visible;mso-wrap-style:square" o:gfxdata="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">
+              <v:imagedata r:id="rId7" o:title=""/>
+            </v:shape>
+            <w10:wrap type="square"/>
+          </v:group>
+        </w:pict>
+      </w:r>
+      <w:r>
+        <w:rPr>
+          <w:noProof/>
+        </w:rPr>
+        <w:drawing>
+          <wp:anchor distT="0" distB="0" distL="114300" distR="114300" simplePos="0" relativeHeight="251657728" behindDoc="0" locked="0" layoutInCell="1" allowOverlap="1" wp14:anchorId="2C3B62EB" wp14:editId="0AF3D3C8">
+            <wp:simplePos x="0" y="0"/>
+            <wp:positionH relativeFrom="column">
+              <wp:posOffset>1074420</wp:posOffset>
+            </wp:positionH>
+            <wp:positionV relativeFrom="paragraph">
+              <wp:posOffset>15875</wp:posOffset>
             </wp:positionV>
             <wp:extent cx="762000" cy="762000"/>
             <wp:effectExtent l="0" t="0" r="0" b="0"/>
@@ -42,7 +146,7 @@
                     </pic:cNvPicPr>
                   </pic:nvPicPr>
                   <pic:blipFill>
-                    <a:blip r:embed="rId5">
+                    <a:blip r:embed="rId8">
                       <a:extLst>
                         <a:ext uri="{28A0092B-C50C-407E-A947-70E740481C1C}">
                           <a14:useLocalDpi xmlns:a14="http://schemas.microsoft.com/office/drawing/2010/main" val="0"/>
@@ -83,103 +187,7 @@
         <w:rPr>
           <w:noProof/>
         </w:rPr>
-        <w:drawing>
-          <wp:anchor distT="0" distB="0" distL="114300" distR="114300" simplePos="0" relativeHeight="251660288" behindDoc="0" locked="0" layoutInCell="1" allowOverlap="1" wp14:anchorId="11084712" wp14:editId="77AECD76">
-            <wp:simplePos x="0" y="0"/>
-            <wp:positionH relativeFrom="column">
-              <wp:posOffset>807720</wp:posOffset>
-            </wp:positionH>
-            <wp:positionV relativeFrom="paragraph">
-              <wp:posOffset>96520</wp:posOffset>
-            </wp:positionV>
-            <wp:extent cx="735965" cy="730885"/>
-            <wp:effectExtent l="0" t="0" r="6985" b="0"/>
-            <wp:wrapSquare wrapText="bothSides"/>
-            <wp:docPr id="1881651745" name="Picture 1" descr="A yellow circle with a logo and text&#10;&#10;Description automatically generated"/>
-            <wp:cNvGraphicFramePr>
-              <a:graphicFrameLocks xmlns:a="http://schemas.openxmlformats.org/drawingml/2006/main" noChangeAspect="1"/>
-            </wp:cNvGraphicFramePr>
-            <a:graphic xmlns:a="http://schemas.openxmlformats.org/drawingml/2006/main">
-              <a:graphicData uri="http://schemas.openxmlformats.org/drawingml/2006/picture">
-                <pic:pic xmlns:pic="http://schemas.openxmlformats.org/drawingml/2006/picture">
-                  <pic:nvPicPr>
-                    <pic:cNvPr id="1881651745" name="Picture 1" descr="A yellow circle with a logo and text&#10;&#10;Description automatically generated"/>
-                    <pic:cNvPicPr>
-                      <a:picLocks noChangeAspect="1" noChangeArrowheads="1"/>
-                    </pic:cNvPicPr>
-                  </pic:nvPicPr>
-                  <pic:blipFill>
-                    <a:blip r:embed="rId6">
-                      <a:extLst>
-                        <a:ext uri="{28A0092B-C50C-407E-A947-70E740481C1C}">
-                          <a14:useLocalDpi xmlns:a14="http://schemas.microsoft.com/office/drawing/2010/main" val="0"/>
-                        </a:ext>
-                      </a:extLst>
-                    </a:blip>
-                    <a:srcRect/>
-                    <a:stretch>
-                      <a:fillRect/>
-                    </a:stretch>
-                  </pic:blipFill>
-                  <pic:spPr bwMode="auto">
-                    <a:xfrm>
-                      <a:off x="0" y="0"/>
-                      <a:ext cx="735965" cy="730885"/>
-                    </a:xfrm>
-                    <a:prstGeom prst="rect">
-                      <a:avLst/>
-                    </a:prstGeom>
-                    <a:noFill/>
-                    <a:ln>
-                      <a:noFill/>
-                    </a:ln>
-                  </pic:spPr>
-                </pic:pic>
-              </a:graphicData>
-            </a:graphic>
-            <wp14:sizeRelH relativeFrom="margin">
-              <wp14:pctWidth>0</wp14:pctWidth>
-            </wp14:sizeRelH>
-            <wp14:sizeRelV relativeFrom="margin">
-              <wp14:pctHeight>0</wp14:pctHeight>
-            </wp14:sizeRelV>
-          </wp:anchor>
-        </w:drawing>
-      </w:r>
-      <w:r>
-        <w:rPr>
-          <w:noProof/>
-        </w:rPr>
-        <w:pict w14:anchorId="70C4D958">
-          <v:group id="Group 3" o:spid="_x0000_s1026" style="position:absolute;margin-left:-18.6pt;margin-top:11.8pt;width:541.2pt;height:55.9pt;z-index:251659264;mso-position-horizontal-relative:text;mso-position-vertical-relative:text;mso-width-relative:margin;mso-height-relative:margin" coordsize="59372,7102" o:gfxdata="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">
-            <v:shapetype id="_x0000_t75" coordsize="21600,21600" o:spt="75" o:preferrelative="t" path="m@4@5l@4@11@9@11@9@5xe" filled="f" stroked="f">
-              <v:stroke joinstyle="miter"/>
-              <v:formulas>
-                <v:f eqn="if lineDrawn pixelLineWidth 0"/>
-                <v:f eqn="sum @0 1 0"/>
-                <v:f eqn="sum 0 0 @1"/>
-                <v:f eqn="prod @2 1 2"/>
-                <v:f eqn="prod @3 21600 pixelWidth"/>
-                <v:f eqn="prod @3 21600 pixelHeight"/>
-                <v:f eqn="sum @0 0 1"/>
-                <v:f eqn="prod @6 1 2"/>
-                <v:f eqn="prod @7 21600 pixelWidth"/>
-                <v:f eqn="sum @8 21600 0"/>
-                <v:f eqn="prod @7 21600 pixelHeight"/>
-                <v:f eqn="sum @10 21600 0"/>
-              </v:formulas>
-              <v:path o:extrusionok="f" gradientshapeok="t" o:connecttype="rect"/>
-              <o:lock v:ext="edit" aspectratio="t"/>
-            </v:shapetype>
-            <v:shape id="Picture 1" o:spid="_x0000_s1027" type="#_x0000_t75" alt="logo" style="position:absolute;width:6713;height:7102;visibility:visible;mso-wrap-style:square" o:gfxdata="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">
-              <v:imagedata r:id="rId7" o:title="logo"/>
-            </v:shape>
-            <v:shape id="Picture 2" o:spid="_x0000_s1028" type="#_x0000_t75" style="position:absolute;left:41529;top:63;width:17843;height:6493;visibility:visible;mso-wrap-style:square" o:gfxdata="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">
-              <v:imagedata r:id="rId8" o:title=""/>
-            </v:shape>
-            <w10:wrap type="square"/>
-          </v:group>
-        </w:pict>
+        <w:t xml:space="preserve">     </w:t>
       </w:r>
     </w:p>
     <w:p>
@@ -220,7 +228,16 @@
           <w:sz w:val="32"/>
           <w:szCs w:val="32"/>
         </w:rPr>
-        <w:t>ICICC-2024</w:t>
+        <w:t>ICICC-202</w:t>
+      </w:r>
+      <w:r>
+        <w:rPr>
+          <w:rFonts w:ascii="Times New Roman" w:hAnsi="Times New Roman" w:cs="Times New Roman"/>
+          <w:b/>
+          <w:sz w:val="32"/>
+          <w:szCs w:val="32"/>
+        </w:rPr>
+        <w:t>5</w:t>
       </w:r>
     </w:p>
     <w:p>
@@ -241,7 +258,7 @@
           <w:sz w:val="32"/>
           <w:szCs w:val="32"/>
         </w:rPr>
-        <w:t>7</w:t>
+        <w:t>8</w:t>
       </w:r>
       <w:r>
         <w:rPr>
@@ -358,7 +375,61 @@
           <w:sz w:val="24"/>
           <w:szCs w:val="24"/>
         </w:rPr>
-        <w:t>16-17th FEBRUARY 2024.</w:t>
+        <w:t>1</w:t>
+      </w:r>
+      <w:r>
+        <w:rPr>
+          <w:rFonts w:ascii="Times New Roman" w:hAnsi="Times New Roman" w:cs="Times New Roman"/>
+          <w:b/>
+          <w:sz w:val="24"/>
+          <w:szCs w:val="24"/>
+        </w:rPr>
+        <w:t>4</w:t>
+      </w:r>
+      <w:r>
+        <w:rPr>
+          <w:rFonts w:ascii="Times New Roman" w:hAnsi="Times New Roman" w:cs="Times New Roman"/>
+          <w:b/>
+          <w:sz w:val="24"/>
+          <w:szCs w:val="24"/>
+        </w:rPr>
+        <w:t>-1</w:t>
+      </w:r>
+      <w:r>
+        <w:rPr>
+          <w:rFonts w:ascii="Times New Roman" w:hAnsi="Times New Roman" w:cs="Times New Roman"/>
+          <w:b/>
+          <w:sz w:val="24"/>
+          <w:szCs w:val="24"/>
+        </w:rPr>
+        <w:t>5</w:t>
+      </w:r>
+      <w:r>
+        <w:rPr>
+          <w:rFonts w:ascii="Times New Roman" w:hAnsi="Times New Roman" w:cs="Times New Roman"/>
+          <w:b/>
+          <w:sz w:val="24"/>
+          <w:szCs w:val="24"/>
+        </w:rPr>
+        <w:t>th FEBRUARY 202</w:t>
+      </w:r>
+      <w:r>
+        <w:rPr>
+          <w:rFonts w:ascii="Times New Roman" w:hAnsi="Times New Roman" w:cs="Times New Roman"/>
+          <w:b/>
+          <w:sz w:val="24"/>
+          <w:szCs w:val="24"/>
+        </w:rPr>
+        <w:t>5</w:t>
+      </w:r>
+      <w:r>
+        <w:rPr>
+          <w:rFonts w:ascii="Times New Roman" w:hAnsi="Times New Roman" w:cs="Times New Roman"/>
+          <w:b/>
+          <w:sz w:val="24"/>
+          <w:szCs w:val="24"/>
+        </w:rPr>
+        <w:t>.</w:t>
       </w:r>
     </w:p>
     <w:p>
@@ -1249,7 +1320,7 @@
 </file>
 
 <file path=word/numbering.xml><?xml version="1.0" encoding="utf-8"?>
-<w:numbering xmlns:wpc="http://schemas.microsoft.com/office/word/2010/wordprocessingCanvas" xmlns:cx="http://schemas.microsoft.com/office/drawing/2014/chartex" xmlns:cx1="http://schemas.microsoft.com/office/drawing/2015/9/8/chartex" xmlns:cx2="http://schemas.microsoft.com/office/drawing/2015/10/21/chartex" xmlns:cx3="http://schemas.microsoft.com/office/drawing/2016/5/9/chartex" xmlns:cx4="http://schemas.microsoft.com/office/drawing/2016/5/10/chartex" xmlns:cx5="http://schemas.microsoft.com/office/drawing/2016/5/11/chartex" xmlns:cx6="http://schemas.microsoft.com/office/drawing/2016/5/12/chartex" xmlns:cx7="http://schemas.microsoft.com/office/drawing/2016/5/13/chartex" xmlns:cx8="http://schemas.microsoft.com/office/drawing/2016/5/14/chartex" xmlns:mc="http://schemas.openxmlformats.org/markup-compatibility/2006" xmlns:aink="http://schemas.microsoft.com/office/drawing/2016/ink" xmlns:am3d="http://schemas.microsoft.com/office/drawing/2017/model3d" xmlns:o="urn:schemas-microsoft-com:office:office" xmlns:oel="http://schemas.microsoft.com/office/2019/extlst" xmlns:r="http://schemas.openxmlformats.org/officeDocument/2006/relationships" xmlns:m="http://schemas.openxmlformats.org/officeDocument/2006/math" xmlns:v="urn:schemas-microsoft-com:vml" xmlns:wp14="http://schemas.microsoft.com/office/word/2010/wordprocessingDrawing" xmlns:wp="http://schemas.openxmlformats.org/drawingml/2006/wordprocessingDrawing" xmlns:w10="urn:schemas-microsoft-com:office:word" xmlns:w="http://schemas.openxmlformats.org/wordprocessingml/2006/main" xmlns:w14="http://schemas.microsoft.com/office/word/2010/wordml" xmlns:w15="http://schemas.microsoft.com/office/word/2012/wordml" xmlns:w16cex="http://schemas.microsoft.com/office/word/2018/wordml/cex" xmlns:w16cid="http://schemas.microsoft.com/office/word/2016/wordml/cid" xmlns:w16="http://schemas.microsoft.com/office/word/2018/wordml" xmlns:w16sdtdh="http://schemas.microsoft.com/office/word/2020/wordml/sdtdatahash" xmlns:w16se="http://schemas.microsoft.com/office/word/2015/wordml/symex" xmlns:wpg="http://schemas.microsoft.com/office/word/2010/wordprocessingGroup" xmlns:wpi="http://schemas.microsoft.com/office/word/2010/wordprocessingInk" xmlns:wne="http://schemas.microsoft.com/office/word/2006/wordml" xmlns:wps="http://schemas.microsoft.com/office/word/2010/wordprocessingShape" mc:Ignorable="w14 w15 w16se w16cid w16 w16cex w16sdtdh wp14">
+<w:numbering xmlns:wpc="http://schemas.microsoft.com/office/word/2010/wordprocessingCanvas" xmlns:cx="http://schemas.microsoft.com/office/drawing/2014/chartex" xmlns:cx1="http://schemas.microsoft.com/office/drawing/2015/9/8/chartex" xmlns:cx2="http://schemas.microsoft.com/office/drawing/2015/10/21/chartex" xmlns:cx3="http://schemas.microsoft.com/office/drawing/2016/5/9/chartex" xmlns:cx4="http://schemas.microsoft.com/office/drawing/2016/5/10/chartex" xmlns:cx5="http://schemas.microsoft.com/office/drawing/2016/5/11/chartex" xmlns:cx6="http://schemas.microsoft.com/office/drawing/2016/5/12/chartex" xmlns:cx7="http://schemas.microsoft.com/office/drawing/2016/5/13/chartex" xmlns:cx8="http://schemas.microsoft.com/office/drawing/2016/5/14/chartex" xmlns:mc="http://schemas.openxmlformats.org/markup-compatibility/2006" xmlns:aink="http://schemas.microsoft.com/office/drawing/2016/ink" xmlns:am3d="http://schemas.microsoft.com/office/drawing/2017/model3d" xmlns:o="urn:schemas-microsoft-com:office:office" xmlns:oel="http://schemas.microsoft.com/office/2019/extlst" xmlns:r="http://schemas.openxmlformats.org/officeDocument/2006/relationships" xmlns:m="http://schemas.openxmlformats.org/officeDocument/2006/math" xmlns:v="urn:schemas-microsoft-com:vml" xmlns:wp14="http://schemas.microsoft.com/office/word/2010/wordprocessingDrawing" xmlns:wp="http://schemas.openxmlformats.org/drawingml/2006/wordprocessingDrawing" xmlns:w10="urn:schemas-microsoft-com:office:word" xmlns:w="http://schemas.openxmlformats.org/wordprocessingml/2006/main" xmlns:w14="http://schemas.microsoft.com/office/word/2010/wordml" xmlns:w15="http://schemas.microsoft.com/office/word/2012/wordml" xmlns:w16cex="http://schemas.microsoft.com/office/word/2018/wordml/cex" xmlns:w16cid="http://schemas.microsoft.com/office/word/2016/wordml/cid" xmlns:w16="http://schemas.microsoft.com/office/word/2018/wordml" xmlns:w16du="http://schemas.microsoft.com/office/word/2023/wordml/word16du" xmlns:w16sdtdh="http://schemas.microsoft.com/office/word/2020/wordml/sdtdatahash" xmlns:w16se="http://schemas.microsoft.com/office/word/2015/wordml/symex" xmlns:wpg="http://schemas.microsoft.com/office/word/2010/wordprocessingGroup" xmlns:wpi="http://schemas.microsoft.com/office/word/2010/wordprocessingInk" xmlns:wne="http://schemas.microsoft.com/office/word/2006/wordml" xmlns:wps="http://schemas.microsoft.com/office/word/2010/wordprocessingShape" mc:Ignorable="w14 w15 w16se w16cid w16 w16cex w16sdtdh w16du wp14">
   <w:abstractNum w:abstractNumId="0" w15:restartNumberingAfterBreak="0">
     <w:nsid w:val="FFFFFF7E"/>
     <w:multiLevelType w:val="singleLevel"/>
@@ -1516,7 +1587,7 @@
 </file>
 
 <file path=word/styles.xml><?xml version="1.0" encoding="utf-8"?>
-<w:styles xmlns:mc="http://schemas.openxmlformats.org/markup-compatibility/2006" xmlns:r="http://schemas.openxmlformats.org/officeDocument/2006/relationships" xmlns:w="http://schemas.openxmlformats.org/wordprocessingml/2006/main" xmlns:w14="http://schemas.microsoft.com/office/word/2010/wordml" xmlns:w15="http://schemas.microsoft.com/office/word/2012/wordml" xmlns:w16cex="http://schemas.microsoft.com/office/word/2018/wordml/cex" xmlns:w16cid="http://schemas.microsoft.com/office/word/2016/wordml/cid" xmlns:w16="http://schemas.microsoft.com/office/word/2018/wordml" xmlns:w16sdtdh="http://schemas.microsoft.com/office/word/2020/wordml/sdtdatahash" xmlns:w16se="http://schemas.microsoft.com/office/word/2015/wordml/symex" mc:Ignorable="w14 w15 w16se w16cid w16 w16cex w16sdtdh">
+<w:styles xmlns:mc="http://schemas.openxmlformats.org/markup-compatibility/2006" xmlns:r="http://schemas.openxmlformats.org/officeDocument/2006/relationships" xmlns:w="http://schemas.openxmlformats.org/wordprocessingml/2006/main" xmlns:w14="http://schemas.microsoft.com/office/word/2010/wordml" xmlns:w15="http://schemas.microsoft.com/office/word/2012/wordml" xmlns:w16cex="http://schemas.microsoft.com/office/word/2018/wordml/cex" xmlns:w16cid="http://schemas.microsoft.com/office/word/2016/wordml/cid" xmlns:w16="http://schemas.microsoft.com/office/word/2018/wordml" xmlns:w16du="http://schemas.microsoft.com/office/word/2023/wordml/word16du" xmlns:w16sdtdh="http://schemas.microsoft.com/office/word/2020/wordml/sdtdatahash" xmlns:w16se="http://schemas.microsoft.com/office/word/2015/wordml/symex" mc:Ignorable="w14 w15 w16se w16cid w16 w16cex w16sdtdh w16du">
   <w:docDefaults>
     <w:rPrDefault>
       <w:rPr>

--- a/src/Downloads/docs/Workshop_Proposal_Template.docx
+++ b/src/Downloads/docs/Workshop_Proposal_Template.docx
@@ -16,77 +16,8 @@
         <w:rPr>
           <w:noProof/>
         </w:rPr>
-        <w:drawing>
-          <wp:anchor distT="0" distB="0" distL="114300" distR="114300" simplePos="0" relativeHeight="251662848" behindDoc="1" locked="0" layoutInCell="1" allowOverlap="1" wp14:anchorId="24467E9F" wp14:editId="10CA67A8">
-            <wp:simplePos x="0" y="0"/>
-            <wp:positionH relativeFrom="column">
-              <wp:posOffset>2621280</wp:posOffset>
-            </wp:positionH>
-            <wp:positionV relativeFrom="paragraph">
-              <wp:posOffset>134620</wp:posOffset>
-            </wp:positionV>
-            <wp:extent cx="1671735" cy="655320"/>
-            <wp:effectExtent l="0" t="0" r="5080" b="0"/>
-            <wp:wrapTight wrapText="bothSides">
-              <wp:wrapPolygon edited="0">
-                <wp:start x="0" y="0"/>
-                <wp:lineTo x="0" y="20721"/>
-                <wp:lineTo x="21419" y="20721"/>
-                <wp:lineTo x="21419" y="0"/>
-                <wp:lineTo x="0" y="0"/>
-              </wp:wrapPolygon>
-            </wp:wrapTight>
-            <wp:docPr id="1953242158" name="Picture 1" descr="A logo with text on it&#10;&#10;Description automatically generated"/>
-            <wp:cNvGraphicFramePr>
-              <a:graphicFrameLocks xmlns:a="http://schemas.openxmlformats.org/drawingml/2006/main" noChangeAspect="1"/>
-            </wp:cNvGraphicFramePr>
-            <a:graphic xmlns:a="http://schemas.openxmlformats.org/drawingml/2006/main">
-              <a:graphicData uri="http://schemas.openxmlformats.org/drawingml/2006/picture">
-                <pic:pic xmlns:pic="http://schemas.openxmlformats.org/drawingml/2006/picture">
-                  <pic:nvPicPr>
-                    <pic:cNvPr id="1953242158" name="Picture 1" descr="A logo with text on it&#10;&#10;Description automatically generated"/>
-                    <pic:cNvPicPr>
-                      <a:picLocks noChangeAspect="1" noChangeArrowheads="1"/>
-                    </pic:cNvPicPr>
-                  </pic:nvPicPr>
-                  <pic:blipFill>
-                    <a:blip r:embed="rId5">
-                      <a:extLst>
-                        <a:ext uri="{28A0092B-C50C-407E-A947-70E740481C1C}">
-                          <a14:useLocalDpi xmlns:a14="http://schemas.microsoft.com/office/drawing/2010/main" val="0"/>
-                        </a:ext>
-                      </a:extLst>
-                    </a:blip>
-                    <a:srcRect/>
-                    <a:stretch>
-                      <a:fillRect/>
-                    </a:stretch>
-                  </pic:blipFill>
-                  <pic:spPr bwMode="auto">
-                    <a:xfrm>
-                      <a:off x="0" y="0"/>
-                      <a:ext cx="1671735" cy="655320"/>
-                    </a:xfrm>
-                    <a:prstGeom prst="rect">
-                      <a:avLst/>
-                    </a:prstGeom>
-                    <a:noFill/>
-                    <a:ln>
-                      <a:noFill/>
-                    </a:ln>
-                  </pic:spPr>
-                </pic:pic>
-              </a:graphicData>
-            </a:graphic>
-          </wp:anchor>
-        </w:drawing>
-      </w:r>
-      <w:r>
-        <w:rPr>
-          <w:noProof/>
-        </w:rPr>
-        <w:pict w14:anchorId="70C4D958">
-          <v:group id="Group 3" o:spid="_x0000_s1026" style="position:absolute;margin-left:129pt;margin-top:6.1pt;width:541.2pt;height:55.9pt;z-index:251659264;mso-position-horizontal-relative:text;mso-position-vertical-relative:text;mso-width-relative:margin;mso-height-relative:margin" coordsize="59372,7102" o:gfxdata="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">
+        <w:pict w14:anchorId="1FF29336">
+          <v:group id="Group 3" o:spid="_x0000_s1029" style="position:absolute;margin-left:-28.15pt;margin-top:13.4pt;width:571.75pt;height:66.45pt;z-index:251659264;mso-position-horizontal-relative:margin;mso-width-relative:margin;mso-height-relative:margin" coordorigin="26516,-6253" coordsize="34220,8456" o:gfxdata="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">
             <v:shapetype id="_x0000_t75" coordsize="21600,21600" o:spt="75" o:preferrelative="t" path="m@4@5l@4@11@9@11@9@5xe" filled="f" stroked="f">
               <v:stroke joinstyle="miter"/>
               <v:formulas>
@@ -106,13 +37,13 @@
               <v:path o:extrusionok="f" gradientshapeok="t" o:connecttype="rect"/>
               <o:lock v:ext="edit" aspectratio="t"/>
             </v:shapetype>
-            <v:shape id="Picture 1" o:spid="_x0000_s1027" type="#_x0000_t75" alt="logo" style="position:absolute;width:6713;height:7102;visibility:visible;mso-wrap-style:square" o:gfxdata="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">
-              <v:imagedata r:id="rId6" o:title="logo"/>
+            <v:shape id="Picture 1" o:spid="_x0000_s1030" type="#_x0000_t75" alt="logo" style="position:absolute;left:26516;top:-6253;width:4668;height:8455;visibility:visible;mso-wrap-style:square" o:gfxdata="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">
+              <v:imagedata r:id="rId5" o:title="logo"/>
             </v:shape>
-            <v:shape id="Picture 2" o:spid="_x0000_s1028" type="#_x0000_t75" style="position:absolute;left:41529;top:63;width:17843;height:6493;visibility:visible;mso-wrap-style:square" o:gfxdata="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">
-              <v:imagedata r:id="rId7" o:title=""/>
+            <v:shape id="Picture 2" o:spid="_x0000_s1031" type="#_x0000_t75" style="position:absolute;left:52063;top:-4515;width:8674;height:5112;visibility:visible;mso-wrap-style:square" o:gfxdata="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">
+              <v:imagedata r:id="rId6" o:title=""/>
             </v:shape>
-            <w10:wrap type="square"/>
+            <w10:wrap type="square" anchorx="margin"/>
           </v:group>
         </w:pict>
       </w:r>
@@ -121,16 +52,16 @@
           <w:noProof/>
         </w:rPr>
         <w:drawing>
-          <wp:anchor distT="0" distB="0" distL="114300" distR="114300" simplePos="0" relativeHeight="251657728" behindDoc="0" locked="0" layoutInCell="1" allowOverlap="1" wp14:anchorId="2C3B62EB" wp14:editId="0AF3D3C8">
+          <wp:anchor distT="0" distB="0" distL="114300" distR="114300" simplePos="0" relativeHeight="251643392" behindDoc="0" locked="0" layoutInCell="1" allowOverlap="1" wp14:anchorId="670C978D" wp14:editId="66A86969">
             <wp:simplePos x="0" y="0"/>
             <wp:positionH relativeFrom="column">
-              <wp:posOffset>1074420</wp:posOffset>
+              <wp:posOffset>4114800</wp:posOffset>
             </wp:positionH>
             <wp:positionV relativeFrom="paragraph">
-              <wp:posOffset>15875</wp:posOffset>
+              <wp:posOffset>184785</wp:posOffset>
             </wp:positionV>
-            <wp:extent cx="762000" cy="762000"/>
-            <wp:effectExtent l="0" t="0" r="0" b="0"/>
+            <wp:extent cx="845820" cy="891540"/>
+            <wp:effectExtent l="0" t="0" r="0" b="3810"/>
             <wp:wrapSquare wrapText="bothSides"/>
             <wp:docPr id="37223325" name="Picture 2" descr="A black background with a black square&#10;&#10;Description automatically generated with medium confidence"/>
             <wp:cNvGraphicFramePr>
@@ -141,6 +72,81 @@
                 <pic:pic xmlns:pic="http://schemas.openxmlformats.org/drawingml/2006/picture">
                   <pic:nvPicPr>
                     <pic:cNvPr id="37223325" name="Picture 2" descr="A black background with a black square&#10;&#10;Description automatically generated with medium confidence"/>
+                    <pic:cNvPicPr>
+                      <a:picLocks noChangeAspect="1" noChangeArrowheads="1"/>
+                    </pic:cNvPicPr>
+                  </pic:nvPicPr>
+                  <pic:blipFill>
+                    <a:blip r:embed="rId7">
+                      <a:extLst>
+                        <a:ext uri="{28A0092B-C50C-407E-A947-70E740481C1C}">
+                          <a14:useLocalDpi xmlns:a14="http://schemas.microsoft.com/office/drawing/2010/main" val="0"/>
+                        </a:ext>
+                      </a:extLst>
+                    </a:blip>
+                    <a:srcRect/>
+                    <a:stretch>
+                      <a:fillRect/>
+                    </a:stretch>
+                  </pic:blipFill>
+                  <pic:spPr bwMode="auto">
+                    <a:xfrm>
+                      <a:off x="0" y="0"/>
+                      <a:ext cx="845820" cy="891540"/>
+                    </a:xfrm>
+                    <a:prstGeom prst="rect">
+                      <a:avLst/>
+                    </a:prstGeom>
+                    <a:noFill/>
+                    <a:ln>
+                      <a:noFill/>
+                    </a:ln>
+                  </pic:spPr>
+                </pic:pic>
+              </a:graphicData>
+            </a:graphic>
+            <wp14:sizeRelH relativeFrom="margin">
+              <wp14:pctWidth>0</wp14:pctWidth>
+            </wp14:sizeRelH>
+            <wp14:sizeRelV relativeFrom="margin">
+              <wp14:pctHeight>0</wp14:pctHeight>
+            </wp14:sizeRelV>
+          </wp:anchor>
+        </w:drawing>
+      </w:r>
+      <w:r>
+        <w:rPr>
+          <w:noProof/>
+        </w:rPr>
+        <w:drawing>
+          <wp:anchor distT="0" distB="0" distL="114300" distR="114300" simplePos="0" relativeHeight="251671040" behindDoc="1" locked="0" layoutInCell="1" allowOverlap="1" wp14:anchorId="61CA15AB" wp14:editId="09A6520C">
+            <wp:simplePos x="0" y="0"/>
+            <wp:positionH relativeFrom="margin">
+              <wp:posOffset>2133600</wp:posOffset>
+            </wp:positionH>
+            <wp:positionV relativeFrom="paragraph">
+              <wp:posOffset>213360</wp:posOffset>
+            </wp:positionV>
+            <wp:extent cx="1671320" cy="739140"/>
+            <wp:effectExtent l="0" t="0" r="5080" b="3810"/>
+            <wp:wrapTight wrapText="bothSides">
+              <wp:wrapPolygon edited="0">
+                <wp:start x="0" y="0"/>
+                <wp:lineTo x="0" y="21155"/>
+                <wp:lineTo x="21419" y="21155"/>
+                <wp:lineTo x="21419" y="0"/>
+                <wp:lineTo x="0" y="0"/>
+              </wp:wrapPolygon>
+            </wp:wrapTight>
+            <wp:docPr id="1953242158" name="Picture 1" descr="A logo with text on it&#10;&#10;Description automatically generated"/>
+            <wp:cNvGraphicFramePr>
+              <a:graphicFrameLocks xmlns:a="http://schemas.openxmlformats.org/drawingml/2006/main" noChangeAspect="1"/>
+            </wp:cNvGraphicFramePr>
+            <a:graphic xmlns:a="http://schemas.openxmlformats.org/drawingml/2006/main">
+              <a:graphicData uri="http://schemas.openxmlformats.org/drawingml/2006/picture">
+                <pic:pic xmlns:pic="http://schemas.openxmlformats.org/drawingml/2006/picture">
+                  <pic:nvPicPr>
+                    <pic:cNvPr id="1953242158" name="Picture 1" descr="A logo with text on it&#10;&#10;Description automatically generated"/>
                     <pic:cNvPicPr>
                       <a:picLocks noChangeAspect="1" noChangeArrowheads="1"/>
                     </pic:cNvPicPr>
@@ -161,7 +167,7 @@
                   <pic:spPr bwMode="auto">
                     <a:xfrm>
                       <a:off x="0" y="0"/>
-                      <a:ext cx="762000" cy="762000"/>
+                      <a:ext cx="1671320" cy="739140"/>
                     </a:xfrm>
                     <a:prstGeom prst="rect">
                       <a:avLst/>
@@ -174,9 +180,6 @@
                 </pic:pic>
               </a:graphicData>
             </a:graphic>
-            <wp14:sizeRelH relativeFrom="margin">
-              <wp14:pctWidth>0</wp14:pctWidth>
-            </wp14:sizeRelH>
             <wp14:sizeRelV relativeFrom="margin">
               <wp14:pctHeight>0</wp14:pctHeight>
             </wp14:sizeRelV>
@@ -187,20 +190,69 @@
         <w:rPr>
           <w:noProof/>
         </w:rPr>
+        <w:drawing>
+          <wp:anchor distT="0" distB="0" distL="114300" distR="114300" simplePos="0" relativeHeight="251699712" behindDoc="0" locked="0" layoutInCell="1" allowOverlap="1" wp14:anchorId="5588FBCB" wp14:editId="5CCBC926">
+            <wp:simplePos x="0" y="0"/>
+            <wp:positionH relativeFrom="column">
+              <wp:posOffset>982980</wp:posOffset>
+            </wp:positionH>
+            <wp:positionV relativeFrom="paragraph">
+              <wp:posOffset>237490</wp:posOffset>
+            </wp:positionV>
+            <wp:extent cx="876300" cy="876300"/>
+            <wp:effectExtent l="0" t="0" r="0" b="0"/>
+            <wp:wrapSquare wrapText="bothSides"/>
+            <wp:docPr id="1000636138" name="Picture 1" descr="NIT PATNA"/>
+            <wp:cNvGraphicFramePr>
+              <a:graphicFrameLocks xmlns:a="http://schemas.openxmlformats.org/drawingml/2006/main" noChangeAspect="1"/>
+            </wp:cNvGraphicFramePr>
+            <a:graphic xmlns:a="http://schemas.openxmlformats.org/drawingml/2006/main">
+              <a:graphicData uri="http://schemas.openxmlformats.org/drawingml/2006/picture">
+                <pic:pic xmlns:pic="http://schemas.openxmlformats.org/drawingml/2006/picture">
+                  <pic:nvPicPr>
+                    <pic:cNvPr id="0" name="Picture 1" descr="NIT PATNA"/>
+                    <pic:cNvPicPr>
+                      <a:picLocks noChangeAspect="1" noChangeArrowheads="1"/>
+                    </pic:cNvPicPr>
+                  </pic:nvPicPr>
+                  <pic:blipFill>
+                    <a:blip r:embed="rId9">
+                      <a:extLst>
+                        <a:ext uri="{28A0092B-C50C-407E-A947-70E740481C1C}">
+                          <a14:useLocalDpi xmlns:a14="http://schemas.microsoft.com/office/drawing/2010/main" val="0"/>
+                        </a:ext>
+                      </a:extLst>
+                    </a:blip>
+                    <a:srcRect/>
+                    <a:stretch>
+                      <a:fillRect/>
+                    </a:stretch>
+                  </pic:blipFill>
+                  <pic:spPr bwMode="auto">
+                    <a:xfrm>
+                      <a:off x="0" y="0"/>
+                      <a:ext cx="876300" cy="876300"/>
+                    </a:xfrm>
+                    <a:prstGeom prst="rect">
+                      <a:avLst/>
+                    </a:prstGeom>
+                    <a:noFill/>
+                    <a:ln>
+                      <a:noFill/>
+                    </a:ln>
+                  </pic:spPr>
+                </pic:pic>
+              </a:graphicData>
+            </a:graphic>
+          </wp:anchor>
+        </w:drawing>
+      </w:r>
+      <w:r>
+        <w:rPr>
+          <w:noProof/>
+        </w:rPr>
         <w:t xml:space="preserve">     </w:t>
       </w:r>
-    </w:p>
-    <w:p>
-      <w:pPr>
-        <w:autoSpaceDE w:val="0"/>
-        <w:autoSpaceDN w:val="0"/>
-        <w:jc w:val="center"/>
-        <w:rPr>
-          <w:b/>
-          <w:sz w:val="32"/>
-          <w:szCs w:val="32"/>
-        </w:rPr>
-      </w:pPr>
     </w:p>
     <w:p>
       <w:pPr>
@@ -311,7 +363,7 @@
           <w:sz w:val="24"/>
           <w:szCs w:val="24"/>
         </w:rPr>
-        <w:t>ORGANISED BY: SHAHEED SUKHDEV COLLEGE OF BUSINESS STUDIES, UNIVERSITY OF DELHI, NEW DELHI IN ASSOCIATION WITH NATIONAL INSTITUTE OF TECHNOLOGY,</w:t>
+        <w:t>ORGANISED BY</w:t>
       </w:r>
       <w:r>
         <w:rPr>
@@ -333,7 +385,40 @@
           <w:sz w:val="24"/>
           <w:szCs w:val="24"/>
         </w:rPr>
-        <w:t>PATNA &amp; UNIVERSITY OF VALLADOLID SPAIN</w:t>
+        <w:t xml:space="preserve">SHAHEED SUKHDEV COLLEGE OF BUSINESS STUDIES, UNIVERSITY OF DELHI, NEW DELHI IN ASSOCIATION WITH </w:t>
+      </w:r>
+      <w:r>
+        <w:rPr>
+          <w:rFonts w:ascii="Times New Roman" w:hAnsi="Times New Roman" w:cs="Times New Roman"/>
+          <w:bCs/>
+          <w:i/>
+          <w:iCs/>
+          <w:sz w:val="24"/>
+          <w:szCs w:val="24"/>
+        </w:rPr>
+        <w:t>NATIONAL INSTITUTE OF TECHNOLOGY PATNA</w:t>
+      </w:r>
+      <w:r>
+        <w:rPr>
+          <w:rFonts w:ascii="Times New Roman" w:hAnsi="Times New Roman" w:cs="Times New Roman"/>
+          <w:bCs/>
+          <w:i/>
+          <w:iCs/>
+          <w:sz w:val="24"/>
+          <w:szCs w:val="24"/>
+        </w:rPr>
+        <w:t xml:space="preserve"> &amp; </w:t>
+      </w:r>
+      <w:r>
+        <w:rPr>
+          <w:rFonts w:ascii="Times New Roman" w:hAnsi="Times New Roman" w:cs="Times New Roman"/>
+          <w:bCs/>
+          <w:i/>
+          <w:iCs/>
+          <w:sz w:val="24"/>
+          <w:szCs w:val="24"/>
+        </w:rPr>
+        <w:t>UNIVERSITY OF VALLADOLID SPAIN</w:t>
       </w:r>
     </w:p>
     <w:p>
@@ -1083,7 +1168,7 @@
         </w:rPr>
         <w:t xml:space="preserve">at </w:t>
       </w:r>
-      <w:hyperlink r:id="rId9" w:history="1">
+      <w:hyperlink r:id="rId10" w:history="1">
         <w:r>
           <w:rPr>
             <w:rStyle w:val="Hyperlink"/>
